--- a/docs/Prospectus/prospectus.docx
+++ b/docs/Prospectus/prospectus.docx
@@ -50,7 +50,14 @@
           <w:rFonts w:ascii="Helvetica" w:cs="Arial Unicode MS" w:hAnsi="Arial Unicode MS" w:eastAsia="Arial Unicode MS"/>
           <w:rtl w:val="0"/>
         </w:rPr>
-        <w:t>Due to the beacons, this is a niche that has not yet been filled. The context aware app field is very focused on stores and how a store can use these to better track their customers, so it hasn</w:t>
+        <w:t>Because beacons have not yet been adopted by curators as an educational and experience-enhancing tool, this niche has not yet been filled</w:t>
+      </w:r>
+      <w:r>
+        <w:rPr>
+          <w:rFonts w:ascii="Helvetica" w:cs="Arial Unicode MS" w:hAnsi="Arial Unicode MS" w:eastAsia="Arial Unicode MS"/>
+          <w:rtl w:val="0"/>
+        </w:rPr>
+        <w:t>. The context aware app field is very focused on stores and how a store can use these to better track their customers, so it hasn</w:t>
       </w:r>
       <w:r>
         <w:rPr>
@@ -64,7 +71,21 @@
           <w:rFonts w:ascii="Helvetica" w:cs="Arial Unicode MS" w:hAnsi="Arial Unicode MS" w:eastAsia="Arial Unicode MS"/>
           <w:rtl w:val="0"/>
         </w:rPr>
-        <w:t>t been applied to something like a museum up to this point in time. This type of app would be beneficial to those with visual impairments (using the audio), to help better engage children while at the museum, as well as others looking to gain more information about a particular exhibit. This technology also does not have to be limited to museums, it could also be used for art exhibits, or any similar displays.</w:t>
+        <w:t xml:space="preserve">t been applied to something like a museum up to this point in time. </w:t>
+      </w:r>
+      <w:r>
+        <w:rPr>
+          <w:rFonts w:ascii="Helvetica" w:cs="Arial Unicode MS" w:hAnsi="Arial Unicode MS" w:eastAsia="Arial Unicode MS"/>
+          <w:rtl w:val="0"/>
+        </w:rPr>
+        <w:t>This type of app would be beneficial to those with visual impairments (who could use the audio), would better engage children visitors through games, and assist others looking to gain more information about a particular exhibit.</w:t>
+      </w:r>
+      <w:r>
+        <w:rPr>
+          <w:rFonts w:ascii="Helvetica" w:cs="Arial Unicode MS" w:hAnsi="Arial Unicode MS" w:eastAsia="Arial Unicode MS"/>
+          <w:rtl w:val="0"/>
+        </w:rPr>
+        <w:t xml:space="preserve"> This technology also does not have to be limited to museums, it could also be used for art exhibits, or any similar displays.</w:t>
       </w:r>
     </w:p>
     <w:p>
@@ -299,7 +320,7 @@
           <w:rFonts w:ascii="Helvetica" w:cs="Arial Unicode MS" w:hAnsi="Arial Unicode MS" w:eastAsia="Arial Unicode MS"/>
           <w:rtl w:val="0"/>
         </w:rPr>
-        <w:t>Create Configuration App used to Configure Beacons (iOS and Android)</w:t>
+        <w:t>Create Configuration App used to Configure Beacons (iOS)</w:t>
       </w:r>
     </w:p>
     <w:p>
@@ -337,7 +358,7 @@
           <w:rFonts w:ascii="Helvetica" w:cs="Arial Unicode MS" w:hAnsi="Arial Unicode MS" w:eastAsia="Arial Unicode MS"/>
           <w:rtl w:val="0"/>
         </w:rPr>
-        <w:t>Add Audio capabilities</w:t>
+        <w:t>Create Configuration App used to Configure Beacons (Android)</w:t>
       </w:r>
     </w:p>
     <w:p>
@@ -375,7 +396,7 @@
           <w:rFonts w:ascii="Helvetica" w:cs="Arial Unicode MS" w:hAnsi="Arial Unicode MS" w:eastAsia="Arial Unicode MS"/>
           <w:rtl w:val="0"/>
         </w:rPr>
-        <w:t>Add ability to use 1 beacon for multiple exhibits</w:t>
+        <w:t>Add Audio capabilities</w:t>
       </w:r>
     </w:p>
     <w:p>
@@ -413,7 +434,7 @@
           <w:rFonts w:ascii="Helvetica" w:cs="Arial Unicode MS" w:hAnsi="Arial Unicode MS" w:eastAsia="Arial Unicode MS"/>
           <w:rtl w:val="0"/>
         </w:rPr>
-        <w:t>Add Hotspot Tracking (Museums can see where people spend the most time)</w:t>
+        <w:t>Add ability to use 1 beacon for multiple exhibits</w:t>
       </w:r>
     </w:p>
     <w:p>
@@ -451,7 +472,7 @@
           <w:rFonts w:ascii="Helvetica" w:cs="Arial Unicode MS" w:hAnsi="Arial Unicode MS" w:eastAsia="Arial Unicode MS"/>
           <w:rtl w:val="0"/>
         </w:rPr>
-        <w:t>Create a Preview View on the Backend</w:t>
+        <w:t>Add Hotspot Tracking (Museums can see where people spend the most time)</w:t>
       </w:r>
     </w:p>
     <w:p>
@@ -489,7 +510,7 @@
           <w:rFonts w:ascii="Helvetica" w:cs="Arial Unicode MS" w:hAnsi="Arial Unicode MS" w:eastAsia="Arial Unicode MS"/>
           <w:rtl w:val="0"/>
         </w:rPr>
-        <w:t>Create a Web Page to sell our product</w:t>
+        <w:t>Create a Preview View on the Backend</w:t>
       </w:r>
     </w:p>
     <w:p>
@@ -527,26 +548,7 @@
           <w:rFonts w:ascii="Helvetica" w:cs="Arial Unicode MS" w:hAnsi="Arial Unicode MS" w:eastAsia="Arial Unicode MS"/>
           <w:rtl w:val="0"/>
         </w:rPr>
-        <w:t>Add automatic field generator to backend that adds fields automatically based on config app</w:t>
-      </w:r>
-    </w:p>
-    <w:p>
-      <w:pPr>
-        <w:pStyle w:val="Body"/>
-        <w:bidi w:val="0"/>
-      </w:pPr>
-    </w:p>
-    <w:p>
-      <w:pPr>
-        <w:pStyle w:val="Body"/>
-        <w:bidi w:val="0"/>
-      </w:pPr>
-      <w:r>
-        <w:rPr>
-          <w:rFonts w:ascii="Helvetica" w:cs="Arial Unicode MS" w:hAnsi="Arial Unicode MS" w:eastAsia="Arial Unicode MS"/>
-          <w:rtl w:val="0"/>
-        </w:rPr>
-        <w:t>Relevant Principles</w:t>
+        <w:t>Create a Web Page to sell our product</w:t>
       </w:r>
     </w:p>
     <w:p>
@@ -584,7 +586,26 @@
           <w:rFonts w:ascii="Helvetica" w:cs="Arial Unicode MS" w:hAnsi="Arial Unicode MS" w:eastAsia="Arial Unicode MS"/>
           <w:rtl w:val="0"/>
         </w:rPr>
-        <w:t>1.01. Accept full responsibility for their own work.</w:t>
+        <w:t>Add automatic field generator to backend that adds fields automatically based on config app</w:t>
+      </w:r>
+    </w:p>
+    <w:p>
+      <w:pPr>
+        <w:pStyle w:val="Body"/>
+        <w:bidi w:val="0"/>
+      </w:pPr>
+    </w:p>
+    <w:p>
+      <w:pPr>
+        <w:pStyle w:val="Body"/>
+        <w:bidi w:val="0"/>
+      </w:pPr>
+      <w:r>
+        <w:rPr>
+          <w:rFonts w:ascii="Helvetica" w:cs="Arial Unicode MS" w:hAnsi="Arial Unicode MS" w:eastAsia="Arial Unicode MS"/>
+          <w:rtl w:val="0"/>
+        </w:rPr>
+        <w:t>Relevant Principles</w:t>
       </w:r>
     </w:p>
     <w:p>
@@ -622,7 +643,7 @@
           <w:rFonts w:ascii="Helvetica" w:cs="Arial Unicode MS" w:hAnsi="Arial Unicode MS" w:eastAsia="Arial Unicode MS"/>
           <w:rtl w:val="0"/>
         </w:rPr>
-        <w:t>1.02. Moderate the interests of the software engineer, the employer, the client and the users with the public good.</w:t>
+        <w:t>1.01. Accept full responsibility for their own work.</w:t>
       </w:r>
     </w:p>
     <w:p>
@@ -660,7 +681,7 @@
           <w:rFonts w:ascii="Helvetica" w:cs="Arial Unicode MS" w:hAnsi="Arial Unicode MS" w:eastAsia="Arial Unicode MS"/>
           <w:rtl w:val="0"/>
         </w:rPr>
-        <w:t>4.01. Temper all technical judgments by the need to support and maintain human values.</w:t>
+        <w:t>1.02. Moderate the interests of the software engineer, the employer, the client and the users with the public good.</w:t>
       </w:r>
     </w:p>
     <w:p>
@@ -698,7 +719,7 @@
           <w:rFonts w:ascii="Helvetica" w:cs="Arial Unicode MS" w:hAnsi="Arial Unicode MS" w:eastAsia="Arial Unicode MS"/>
           <w:rtl w:val="0"/>
         </w:rPr>
-        <w:t>5.02. Ensure that software engineers are informed of standards before being held to them.</w:t>
+        <w:t>4.01. Temper all technical judgments by the need to support and maintain human values.</w:t>
       </w:r>
     </w:p>
     <w:p>
@@ -736,7 +757,7 @@
           <w:rFonts w:ascii="Helvetica" w:cs="Arial Unicode MS" w:hAnsi="Arial Unicode MS" w:eastAsia="Arial Unicode MS"/>
           <w:rtl w:val="0"/>
         </w:rPr>
-        <w:t>5.04. Assign work only after taking into account appropriate contributions of education and experience tempered with a desire to further that education and experience.</w:t>
+        <w:t>5.02. Ensure that software engineers are informed of standards before being held to them.</w:t>
       </w:r>
     </w:p>
     <w:p>
@@ -774,7 +795,7 @@
           <w:rFonts w:ascii="Helvetica" w:cs="Arial Unicode MS" w:hAnsi="Arial Unicode MS" w:eastAsia="Arial Unicode MS"/>
           <w:rtl w:val="0"/>
         </w:rPr>
-        <w:t>5.09. Ensure that there is a fair agreement concerning ownership of any software, processes, research, writing, or other intellectual property to which a software engineer has contributed.</w:t>
+        <w:t>5.04. Assign work only after taking into account appropriate contributions of education and experience tempered with a desire to further that education and experience.</w:t>
       </w:r>
     </w:p>
     <w:p>
@@ -812,6 +833,44 @@
           <w:rFonts w:ascii="Helvetica" w:cs="Arial Unicode MS" w:hAnsi="Arial Unicode MS" w:eastAsia="Arial Unicode MS"/>
           <w:rtl w:val="0"/>
         </w:rPr>
+        <w:t>5.09. Ensure that there is a fair agreement concerning ownership of any software, processes, research, writing, or other intellectual property to which a software engineer has contributed.</w:t>
+      </w:r>
+    </w:p>
+    <w:p>
+      <w:pPr>
+        <w:pStyle w:val="Body"/>
+        <w:numPr>
+          <w:ilvl w:val="0"/>
+          <w:numId w:val="20"/>
+        </w:numPr>
+        <w:bidi w:val="0"/>
+        <w:ind w:left="180"/>
+        <w:rPr>
+          <w:rFonts w:ascii="Helvetica" w:cs="Helvetica" w:hAnsi="Helvetica" w:eastAsia="Helvetica"/>
+          <w:b w:val="0"/>
+          <w:bCs w:val="0"/>
+          <w:i w:val="0"/>
+          <w:iCs w:val="0"/>
+          <w:caps w:val="0"/>
+          <w:smallCaps w:val="0"/>
+          <w:strike w:val="0"/>
+          <w:dstrike w:val="0"/>
+          <w:outline w:val="0"/>
+          <w:color w:val="000000"/>
+          <w:spacing w:val="0"/>
+          <w:kern w:val="0"/>
+          <w:position w:val="-2"/>
+          <w:sz w:val="22"/>
+          <w:szCs w:val="22"/>
+          <w:u w:val="none"/>
+          <w:vertAlign w:val="baseline"/>
+        </w:rPr>
+      </w:pPr>
+      <w:r>
+        <w:rPr>
+          <w:rFonts w:ascii="Helvetica" w:cs="Arial Unicode MS" w:hAnsi="Arial Unicode MS" w:eastAsia="Arial Unicode MS"/>
+          <w:rtl w:val="0"/>
+        </w:rPr>
         <w:t>7.02. Assist colleagues in professional development.</w:t>
       </w:r>
     </w:p>
@@ -820,7 +879,7 @@
         <w:pStyle w:val="Body"/>
         <w:numPr>
           <w:ilvl w:val="0"/>
-          <w:numId w:val="20"/>
+          <w:numId w:val="21"/>
         </w:numPr>
         <w:bidi w:val="0"/>
         <w:ind w:left="180"/>
@@ -6772,6 +6831,316 @@
     </w:lvl>
   </w:abstractNum>
   <w:abstractNum w:abstractNumId="19">
+    <w:multiLevelType w:val="multilevel"/>
+    <w:styleLink w:val="Bullet"/>
+    <w:lvl w:ilvl="0">
+      <w:start w:val="0"/>
+      <w:numFmt w:val="bullet"/>
+      <w:suff w:val="tab"/>
+      <w:lvlText w:val="•"/>
+      <w:lvlJc w:val="left"/>
+      <w:pPr>
+        <w:tabs>
+          <w:tab w:val="num" w:pos="180"/>
+          <w:tab w:val="clear" w:pos="0"/>
+        </w:tabs>
+        <w:ind w:left="180" w:hanging="180"/>
+      </w:pPr>
+      <w:rPr>
+        <w:rFonts w:ascii="Helvetica" w:cs="Helvetica" w:hAnsi="Helvetica" w:eastAsia="Helvetica"/>
+        <w:b w:val="0"/>
+        <w:bCs w:val="0"/>
+        <w:i w:val="0"/>
+        <w:iCs w:val="0"/>
+        <w:caps w:val="0"/>
+        <w:smallCaps w:val="0"/>
+        <w:strike w:val="0"/>
+        <w:dstrike w:val="0"/>
+        <w:outline w:val="0"/>
+        <w:color w:val="000000"/>
+        <w:spacing w:val="0"/>
+        <w:kern w:val="0"/>
+        <w:position w:val="-2"/>
+        <w:sz w:val="22"/>
+        <w:szCs w:val="22"/>
+        <w:u w:val="none"/>
+        <w:vertAlign w:val="baseline"/>
+      </w:rPr>
+    </w:lvl>
+    <w:lvl w:ilvl="1">
+      <w:start w:val="1"/>
+      <w:numFmt w:val="bullet"/>
+      <w:suff w:val="tab"/>
+      <w:lvlText w:val="•"/>
+      <w:lvlJc w:val="left"/>
+      <w:pPr>
+        <w:tabs>
+          <w:tab w:val="num" w:pos="360"/>
+          <w:tab w:val="clear" w:pos="0"/>
+        </w:tabs>
+        <w:ind w:left="360" w:hanging="180"/>
+      </w:pPr>
+      <w:rPr>
+        <w:rFonts w:ascii="Helvetica" w:cs="Helvetica" w:hAnsi="Helvetica" w:eastAsia="Helvetica"/>
+        <w:b w:val="0"/>
+        <w:bCs w:val="0"/>
+        <w:i w:val="0"/>
+        <w:iCs w:val="0"/>
+        <w:caps w:val="0"/>
+        <w:smallCaps w:val="0"/>
+        <w:strike w:val="0"/>
+        <w:dstrike w:val="0"/>
+        <w:outline w:val="0"/>
+        <w:color w:val="000000"/>
+        <w:spacing w:val="0"/>
+        <w:kern w:val="0"/>
+        <w:position w:val="-2"/>
+        <w:sz w:val="22"/>
+        <w:szCs w:val="22"/>
+        <w:u w:val="none"/>
+        <w:vertAlign w:val="baseline"/>
+      </w:rPr>
+    </w:lvl>
+    <w:lvl w:ilvl="2">
+      <w:start w:val="1"/>
+      <w:numFmt w:val="bullet"/>
+      <w:suff w:val="tab"/>
+      <w:lvlText w:val="•"/>
+      <w:lvlJc w:val="left"/>
+      <w:pPr>
+        <w:tabs>
+          <w:tab w:val="num" w:pos="540"/>
+          <w:tab w:val="clear" w:pos="0"/>
+        </w:tabs>
+        <w:ind w:left="540" w:hanging="180"/>
+      </w:pPr>
+      <w:rPr>
+        <w:rFonts w:ascii="Helvetica" w:cs="Helvetica" w:hAnsi="Helvetica" w:eastAsia="Helvetica"/>
+        <w:b w:val="0"/>
+        <w:bCs w:val="0"/>
+        <w:i w:val="0"/>
+        <w:iCs w:val="0"/>
+        <w:caps w:val="0"/>
+        <w:smallCaps w:val="0"/>
+        <w:strike w:val="0"/>
+        <w:dstrike w:val="0"/>
+        <w:outline w:val="0"/>
+        <w:color w:val="000000"/>
+        <w:spacing w:val="0"/>
+        <w:kern w:val="0"/>
+        <w:position w:val="-2"/>
+        <w:sz w:val="22"/>
+        <w:szCs w:val="22"/>
+        <w:u w:val="none"/>
+        <w:vertAlign w:val="baseline"/>
+      </w:rPr>
+    </w:lvl>
+    <w:lvl w:ilvl="3">
+      <w:start w:val="1"/>
+      <w:numFmt w:val="bullet"/>
+      <w:suff w:val="tab"/>
+      <w:lvlText w:val="•"/>
+      <w:lvlJc w:val="left"/>
+      <w:pPr>
+        <w:tabs>
+          <w:tab w:val="num" w:pos="720"/>
+          <w:tab w:val="clear" w:pos="0"/>
+        </w:tabs>
+        <w:ind w:left="720" w:hanging="180"/>
+      </w:pPr>
+      <w:rPr>
+        <w:rFonts w:ascii="Helvetica" w:cs="Helvetica" w:hAnsi="Helvetica" w:eastAsia="Helvetica"/>
+        <w:b w:val="0"/>
+        <w:bCs w:val="0"/>
+        <w:i w:val="0"/>
+        <w:iCs w:val="0"/>
+        <w:caps w:val="0"/>
+        <w:smallCaps w:val="0"/>
+        <w:strike w:val="0"/>
+        <w:dstrike w:val="0"/>
+        <w:outline w:val="0"/>
+        <w:color w:val="000000"/>
+        <w:spacing w:val="0"/>
+        <w:kern w:val="0"/>
+        <w:position w:val="-2"/>
+        <w:sz w:val="22"/>
+        <w:szCs w:val="22"/>
+        <w:u w:val="none"/>
+        <w:vertAlign w:val="baseline"/>
+      </w:rPr>
+    </w:lvl>
+    <w:lvl w:ilvl="4">
+      <w:start w:val="1"/>
+      <w:numFmt w:val="bullet"/>
+      <w:suff w:val="tab"/>
+      <w:lvlText w:val="•"/>
+      <w:lvlJc w:val="left"/>
+      <w:pPr>
+        <w:tabs>
+          <w:tab w:val="num" w:pos="900"/>
+          <w:tab w:val="clear" w:pos="0"/>
+        </w:tabs>
+        <w:ind w:left="900" w:hanging="180"/>
+      </w:pPr>
+      <w:rPr>
+        <w:rFonts w:ascii="Helvetica" w:cs="Helvetica" w:hAnsi="Helvetica" w:eastAsia="Helvetica"/>
+        <w:b w:val="0"/>
+        <w:bCs w:val="0"/>
+        <w:i w:val="0"/>
+        <w:iCs w:val="0"/>
+        <w:caps w:val="0"/>
+        <w:smallCaps w:val="0"/>
+        <w:strike w:val="0"/>
+        <w:dstrike w:val="0"/>
+        <w:outline w:val="0"/>
+        <w:color w:val="000000"/>
+        <w:spacing w:val="0"/>
+        <w:kern w:val="0"/>
+        <w:position w:val="-2"/>
+        <w:sz w:val="22"/>
+        <w:szCs w:val="22"/>
+        <w:u w:val="none"/>
+        <w:vertAlign w:val="baseline"/>
+      </w:rPr>
+    </w:lvl>
+    <w:lvl w:ilvl="5">
+      <w:start w:val="1"/>
+      <w:numFmt w:val="bullet"/>
+      <w:suff w:val="tab"/>
+      <w:lvlText w:val="•"/>
+      <w:lvlJc w:val="left"/>
+      <w:pPr>
+        <w:tabs>
+          <w:tab w:val="num" w:pos="1080"/>
+          <w:tab w:val="clear" w:pos="0"/>
+        </w:tabs>
+        <w:ind w:left="1080" w:hanging="180"/>
+      </w:pPr>
+      <w:rPr>
+        <w:rFonts w:ascii="Helvetica" w:cs="Helvetica" w:hAnsi="Helvetica" w:eastAsia="Helvetica"/>
+        <w:b w:val="0"/>
+        <w:bCs w:val="0"/>
+        <w:i w:val="0"/>
+        <w:iCs w:val="0"/>
+        <w:caps w:val="0"/>
+        <w:smallCaps w:val="0"/>
+        <w:strike w:val="0"/>
+        <w:dstrike w:val="0"/>
+        <w:outline w:val="0"/>
+        <w:color w:val="000000"/>
+        <w:spacing w:val="0"/>
+        <w:kern w:val="0"/>
+        <w:position w:val="-2"/>
+        <w:sz w:val="22"/>
+        <w:szCs w:val="22"/>
+        <w:u w:val="none"/>
+        <w:vertAlign w:val="baseline"/>
+      </w:rPr>
+    </w:lvl>
+    <w:lvl w:ilvl="6">
+      <w:start w:val="1"/>
+      <w:numFmt w:val="bullet"/>
+      <w:suff w:val="tab"/>
+      <w:lvlText w:val="•"/>
+      <w:lvlJc w:val="left"/>
+      <w:pPr>
+        <w:tabs>
+          <w:tab w:val="num" w:pos="1260"/>
+          <w:tab w:val="clear" w:pos="0"/>
+        </w:tabs>
+        <w:ind w:left="1260" w:hanging="180"/>
+      </w:pPr>
+      <w:rPr>
+        <w:rFonts w:ascii="Helvetica" w:cs="Helvetica" w:hAnsi="Helvetica" w:eastAsia="Helvetica"/>
+        <w:b w:val="0"/>
+        <w:bCs w:val="0"/>
+        <w:i w:val="0"/>
+        <w:iCs w:val="0"/>
+        <w:caps w:val="0"/>
+        <w:smallCaps w:val="0"/>
+        <w:strike w:val="0"/>
+        <w:dstrike w:val="0"/>
+        <w:outline w:val="0"/>
+        <w:color w:val="000000"/>
+        <w:spacing w:val="0"/>
+        <w:kern w:val="0"/>
+        <w:position w:val="-2"/>
+        <w:sz w:val="22"/>
+        <w:szCs w:val="22"/>
+        <w:u w:val="none"/>
+        <w:vertAlign w:val="baseline"/>
+      </w:rPr>
+    </w:lvl>
+    <w:lvl w:ilvl="7">
+      <w:start w:val="1"/>
+      <w:numFmt w:val="bullet"/>
+      <w:suff w:val="tab"/>
+      <w:lvlText w:val="•"/>
+      <w:lvlJc w:val="left"/>
+      <w:pPr>
+        <w:tabs>
+          <w:tab w:val="num" w:pos="1440"/>
+          <w:tab w:val="clear" w:pos="0"/>
+        </w:tabs>
+        <w:ind w:left="1440" w:hanging="180"/>
+      </w:pPr>
+      <w:rPr>
+        <w:rFonts w:ascii="Helvetica" w:cs="Helvetica" w:hAnsi="Helvetica" w:eastAsia="Helvetica"/>
+        <w:b w:val="0"/>
+        <w:bCs w:val="0"/>
+        <w:i w:val="0"/>
+        <w:iCs w:val="0"/>
+        <w:caps w:val="0"/>
+        <w:smallCaps w:val="0"/>
+        <w:strike w:val="0"/>
+        <w:dstrike w:val="0"/>
+        <w:outline w:val="0"/>
+        <w:color w:val="000000"/>
+        <w:spacing w:val="0"/>
+        <w:kern w:val="0"/>
+        <w:position w:val="-2"/>
+        <w:sz w:val="22"/>
+        <w:szCs w:val="22"/>
+        <w:u w:val="none"/>
+        <w:vertAlign w:val="baseline"/>
+      </w:rPr>
+    </w:lvl>
+    <w:lvl w:ilvl="8">
+      <w:start w:val="1"/>
+      <w:numFmt w:val="bullet"/>
+      <w:suff w:val="tab"/>
+      <w:lvlText w:val="•"/>
+      <w:lvlJc w:val="left"/>
+      <w:pPr>
+        <w:tabs>
+          <w:tab w:val="num" w:pos="1620"/>
+          <w:tab w:val="clear" w:pos="0"/>
+        </w:tabs>
+        <w:ind w:left="1620" w:hanging="180"/>
+      </w:pPr>
+      <w:rPr>
+        <w:rFonts w:ascii="Helvetica" w:cs="Helvetica" w:hAnsi="Helvetica" w:eastAsia="Helvetica"/>
+        <w:b w:val="0"/>
+        <w:bCs w:val="0"/>
+        <w:i w:val="0"/>
+        <w:iCs w:val="0"/>
+        <w:caps w:val="0"/>
+        <w:smallCaps w:val="0"/>
+        <w:strike w:val="0"/>
+        <w:dstrike w:val="0"/>
+        <w:outline w:val="0"/>
+        <w:color w:val="000000"/>
+        <w:spacing w:val="0"/>
+        <w:kern w:val="0"/>
+        <w:position w:val="-2"/>
+        <w:sz w:val="22"/>
+        <w:szCs w:val="22"/>
+        <w:u w:val="none"/>
+        <w:vertAlign w:val="baseline"/>
+      </w:rPr>
+    </w:lvl>
+  </w:abstractNum>
+  <w:abstractNum w:abstractNumId="20">
     <w:multiLevelType w:val="multilevel"/>
     <w:styleLink w:val="Bullet"/>
     <w:lvl w:ilvl="0">
@@ -7140,6 +7509,9 @@
   </w:num>
   <w:num w:numId="20">
     <w:abstractNumId w:val="19"/>
+  </w:num>
+  <w:num w:numId="21">
+    <w:abstractNumId w:val="20"/>
   </w:num>
 </w:numbering>
 </file>
